--- a/files/Santhosh_Sumathi_Elumalai_Resume.docx
+++ b/files/Santhosh_Sumathi_Elumalai_Resume.docx
@@ -88,6 +88,15 @@
       </w:hyperlink>
       <w:r>
         <w:rPr>
+          <w:rStyle w:val="Hyperlink"/>
+          <w:rFonts w:ascii="Calibri" w:hAnsi="Calibri" w:cs="Calibri"/>
+          <w:color w:val="0F9ED5" w:themeColor="accent4"/>
+          <w:u w:val="none"/>
+        </w:rPr>
+        <w:t xml:space="preserve"> </w:t>
+      </w:r>
+      <w:r>
+        <w:rPr>
           <w:rFonts w:ascii="Calibri" w:eastAsia="Cambria" w:hAnsi="Calibri" w:cs="Calibri"/>
         </w:rPr>
         <w:t xml:space="preserve">| </w:t>
@@ -100,6 +109,59 @@
             <w:color w:val="0F9ED5" w:themeColor="accent4"/>
           </w:rPr>
           <w:t>GitHub</w:t>
+        </w:r>
+      </w:hyperlink>
+      <w:r>
+        <w:rPr>
+          <w:rStyle w:val="Hyperlink"/>
+          <w:rFonts w:ascii="Calibri" w:eastAsia="Cambria" w:hAnsi="Calibri" w:cs="Calibri"/>
+          <w:color w:val="0F9ED5" w:themeColor="accent4"/>
+          <w:u w:val="none"/>
+        </w:rPr>
+        <w:t xml:space="preserve"> </w:t>
+      </w:r>
+      <w:r>
+        <w:rPr>
+          <w:rStyle w:val="Hyperlink"/>
+          <w:rFonts w:ascii="Calibri" w:eastAsia="Cambria" w:hAnsi="Calibri" w:cs="Calibri"/>
+          <w:color w:val="000000" w:themeColor="text1"/>
+          <w:u w:val="none"/>
+        </w:rPr>
+        <w:t>|</w:t>
+      </w:r>
+      <w:r>
+        <w:rPr>
+          <w:rStyle w:val="Hyperlink"/>
+          <w:rFonts w:ascii="Calibri" w:eastAsia="Cambria" w:hAnsi="Calibri" w:cs="Calibri"/>
+          <w:color w:val="0F9ED5" w:themeColor="accent4"/>
+          <w:u w:val="none"/>
+        </w:rPr>
+        <w:t xml:space="preserve"> </w:t>
+      </w:r>
+      <w:hyperlink r:id="rId9" w:history="1">
+        <w:r>
+          <w:rPr>
+            <w:rStyle w:val="Hyperlink"/>
+            <w:rFonts w:ascii="Calibri" w:eastAsia="Cambria" w:hAnsi="Calibri" w:cs="Calibri"/>
+            <w:color w:val="0F9ED5" w:themeColor="accent4"/>
+          </w:rPr>
+          <w:t>We</w:t>
+        </w:r>
+        <w:r>
+          <w:rPr>
+            <w:rStyle w:val="Hyperlink"/>
+            <w:rFonts w:ascii="Calibri" w:eastAsia="Cambria" w:hAnsi="Calibri" w:cs="Calibri"/>
+            <w:color w:val="0F9ED5" w:themeColor="accent4"/>
+          </w:rPr>
+          <w:t>b</w:t>
+        </w:r>
+        <w:r>
+          <w:rPr>
+            <w:rStyle w:val="Hyperlink"/>
+            <w:rFonts w:ascii="Calibri" w:eastAsia="Cambria" w:hAnsi="Calibri" w:cs="Calibri"/>
+            <w:color w:val="0F9ED5" w:themeColor="accent4"/>
+          </w:rPr>
+          <w:t>site</w:t>
         </w:r>
       </w:hyperlink>
     </w:p>
